--- a/ATIVIDADE JUNÇÃO DE TABELAS - CAIO.docx
+++ b/ATIVIDADE JUNÇÃO DE TABELAS - CAIO.docx
@@ -1,6 +1,6 @@
 
 <file path=word/document.xml><?xml version="1.0" encoding="utf-8"?>
-<w:document xmlns:wpc="http://schemas.microsoft.com/office/word/2010/wordprocessingCanvas" xmlns:cx="http://schemas.microsoft.com/office/drawing/2014/chartex" xmlns:mc="http://schemas.openxmlformats.org/markup-compatibility/2006" xmlns:o="urn:schemas-microsoft-com:office:office" xmlns:r="http://schemas.openxmlformats.org/officeDocument/2006/relationships" xmlns:m="http://schemas.openxmlformats.org/officeDocument/2006/math" xmlns:v="urn:schemas-microsoft-com:vml" xmlns:wp14="http://schemas.microsoft.com/office/word/2010/wordprocessingDrawing" xmlns:wp="http://schemas.openxmlformats.org/drawingml/2006/wordprocessingDrawing" xmlns:w10="urn:schemas-microsoft-com:office:word" xmlns:w="http://schemas.openxmlformats.org/wordprocessingml/2006/main" xmlns:w14="http://schemas.microsoft.com/office/word/2010/wordml" xmlns:w15="http://schemas.microsoft.com/office/word/2012/wordml" xmlns:w16se="http://schemas.microsoft.com/office/word/2015/wordml/symex" xmlns:wpg="http://schemas.microsoft.com/office/word/2010/wordprocessingGroup" xmlns:wpi="http://schemas.microsoft.com/office/word/2010/wordprocessingInk" xmlns:wne="http://schemas.microsoft.com/office/word/2006/wordml" xmlns:wps="http://schemas.microsoft.com/office/word/2010/wordprocessingShape" mc:Ignorable="w14 w15 w16se wp14">
+<w:document xmlns:wpc="http://schemas.microsoft.com/office/word/2010/wordprocessingCanvas" xmlns:cx="http://schemas.microsoft.com/office/drawing/2014/chartex" xmlns:cx1="http://schemas.microsoft.com/office/drawing/2015/9/8/chartex" xmlns:mc="http://schemas.openxmlformats.org/markup-compatibility/2006" xmlns:o="urn:schemas-microsoft-com:office:office" xmlns:r="http://schemas.openxmlformats.org/officeDocument/2006/relationships" xmlns:m="http://schemas.openxmlformats.org/officeDocument/2006/math" xmlns:v="urn:schemas-microsoft-com:vml" xmlns:wp14="http://schemas.microsoft.com/office/word/2010/wordprocessingDrawing" xmlns:wp="http://schemas.openxmlformats.org/drawingml/2006/wordprocessingDrawing" xmlns:w10="urn:schemas-microsoft-com:office:word" xmlns:w="http://schemas.openxmlformats.org/wordprocessingml/2006/main" xmlns:w14="http://schemas.microsoft.com/office/word/2010/wordml" xmlns:w15="http://schemas.microsoft.com/office/word/2012/wordml" xmlns:w16se="http://schemas.microsoft.com/office/word/2015/wordml/symex" xmlns:wpg="http://schemas.microsoft.com/office/word/2010/wordprocessingGroup" xmlns:wpi="http://schemas.microsoft.com/office/word/2010/wordprocessingInk" xmlns:wne="http://schemas.microsoft.com/office/word/2006/wordml" xmlns:wps="http://schemas.microsoft.com/office/word/2010/wordprocessingShape" mc:Ignorable="w14 w15 w16se wp14">
   <w:body>
     <w:p>
       <w:pPr>
@@ -2899,13 +2899,7 @@
         <w:rPr>
           <w:b/>
         </w:rPr>
-        <w:t xml:space="preserve"> (alterando cor de carro e </w:t>
-      </w:r>
-      <w:r>
-        <w:rPr>
-          <w:b/>
-        </w:rPr>
-        <w:t>um modelo de um carro cadastrado errado)</w:t>
+        <w:t xml:space="preserve"> (alterando cor de carro e um modelo de um carro cadastrado errado)</w:t>
       </w:r>
     </w:p>
     <w:p>
@@ -3045,182 +3039,104 @@
         <w:rPr>
           <w:b/>
         </w:rPr>
-        <w:t xml:space="preserve"> cliente já possui um carro cadastrado, e já estacio</w:t>
+        <w:t xml:space="preserve"> cliente já possui um carro cadastrado, e já estacion</w:t>
       </w:r>
       <w:r>
         <w:rPr>
           <w:b/>
         </w:rPr>
-        <w:t>n</w:t>
+        <w:t>o</w:t>
       </w:r>
       <w:r>
         <w:rPr>
           <w:b/>
         </w:rPr>
-        <w:t>o</w:t>
-      </w:r>
-      <w:r>
+        <w:t>u pelo menos uma vez. Explique o que houve quando foi fazer o delete e como resolveu para deletar;</w:t>
+      </w:r>
+    </w:p>
+    <w:p>
+      <w:pPr>
+        <w:ind w:left="2160"/>
+      </w:pPr>
+      <w:r>
+        <w:t xml:space="preserve"> </w:t>
+      </w:r>
+      <w:r>
+        <w:t xml:space="preserve">DELETE FROM cliente, </w:t>
+      </w:r>
+      <w:proofErr w:type="spellStart"/>
+      <w:r>
+        <w:t>veiculo</w:t>
+      </w:r>
+      <w:proofErr w:type="spellEnd"/>
+      <w:r>
+        <w:t xml:space="preserve"> </w:t>
+      </w:r>
+      <w:proofErr w:type="spellStart"/>
+      <w:r>
+        <w:t>where</w:t>
+      </w:r>
+      <w:proofErr w:type="spellEnd"/>
+      <w:r>
+        <w:t xml:space="preserve"> </w:t>
+      </w:r>
+      <w:proofErr w:type="spellStart"/>
+      <w:r>
+        <w:t>cpf</w:t>
+      </w:r>
+      <w:proofErr w:type="spellEnd"/>
+      <w:r>
+        <w:t>='12345678900';</w:t>
+      </w:r>
+    </w:p>
+    <w:p>
+      <w:pPr>
+        <w:ind w:left="2160"/>
+      </w:pPr>
+      <w:r>
+        <w:t xml:space="preserve">DELETE FROM andar, estaciona </w:t>
+      </w:r>
+      <w:proofErr w:type="spellStart"/>
+      <w:r>
+        <w:t>where</w:t>
+      </w:r>
+      <w:proofErr w:type="spellEnd"/>
+      <w:r>
+        <w:t xml:space="preserve"> </w:t>
+      </w:r>
+      <w:proofErr w:type="spellStart"/>
+      <w:r>
+        <w:t>codLugar</w:t>
+      </w:r>
+      <w:proofErr w:type="spellEnd"/>
+      <w:r>
+        <w:t>=1;</w:t>
+      </w:r>
+    </w:p>
+    <w:p>
+      <w:pPr>
+        <w:ind w:left="2160"/>
         <w:rPr>
           <w:b/>
         </w:rPr>
-        <w:t>u pelo menos uma vez. Explique o que houve quando foi fazer o delete e como resolveu para deletar;</w:t>
-      </w:r>
-    </w:p>
-    <w:p>
-      <w:pPr>
-        <w:ind w:left="1440"/>
-        <w:rPr>
-          <w:b/>
-        </w:rPr>
-      </w:pPr>
-      <w:r>
-        <w:rPr>
-          <w:b/>
-        </w:rPr>
+      </w:pPr>
+      <w:r>
+        <w:t xml:space="preserve">DELETE FROM modelo </w:t>
+      </w:r>
+      <w:proofErr w:type="spellStart"/>
+      <w:r>
+        <w:t>where</w:t>
+      </w:r>
+      <w:proofErr w:type="spellEnd"/>
+      <w:r>
         <w:t xml:space="preserve"> </w:t>
       </w:r>
-      <w:r>
-        <w:rPr>
-          <w:b/>
-        </w:rPr>
-        <w:tab/>
-      </w:r>
-      <w:r>
-        <w:rPr>
-          <w:b/>
-        </w:rPr>
-        <w:tab/>
-      </w:r>
-      <w:r>
-        <w:rPr>
-          <w:b/>
-        </w:rPr>
-        <w:t xml:space="preserve">DELETE FROM cliente, </w:t>
-      </w:r>
-      <w:proofErr w:type="spellStart"/>
-      <w:r>
-        <w:rPr>
-          <w:b/>
-        </w:rPr>
-        <w:t>veiculo</w:t>
-      </w:r>
-      <w:proofErr w:type="spellEnd"/>
-      <w:r>
-        <w:rPr>
-          <w:b/>
-        </w:rPr>
-        <w:t xml:space="preserve"> </w:t>
-      </w:r>
-      <w:proofErr w:type="spellStart"/>
-      <w:r>
-        <w:rPr>
-          <w:b/>
-        </w:rPr>
-        <w:t>where</w:t>
-      </w:r>
-      <w:proofErr w:type="spellEnd"/>
-      <w:r>
-        <w:rPr>
-          <w:b/>
-        </w:rPr>
-        <w:t xml:space="preserve"> </w:t>
-      </w:r>
-      <w:proofErr w:type="spellStart"/>
-      <w:r>
-        <w:rPr>
-          <w:b/>
-        </w:rPr>
-        <w:t>cpf</w:t>
-      </w:r>
-      <w:proofErr w:type="spellEnd"/>
-      <w:r>
-        <w:rPr>
-          <w:b/>
-        </w:rPr>
-        <w:t>='12345678900';</w:t>
-      </w:r>
-    </w:p>
-    <w:p>
-      <w:pPr>
-        <w:ind w:left="1440"/>
-        <w:rPr>
-          <w:b/>
-        </w:rPr>
-      </w:pPr>
-      <w:r>
-        <w:rPr>
-          <w:b/>
-        </w:rPr>
-        <w:t xml:space="preserve">DELETE FROM andar, estaciona </w:t>
-      </w:r>
-      <w:proofErr w:type="spellStart"/>
-      <w:r>
-        <w:rPr>
-          <w:b/>
-        </w:rPr>
-        <w:t>where</w:t>
-      </w:r>
-      <w:proofErr w:type="spellEnd"/>
-      <w:r>
-        <w:rPr>
-          <w:b/>
-        </w:rPr>
-        <w:t xml:space="preserve"> </w:t>
-      </w:r>
-      <w:proofErr w:type="spellStart"/>
-      <w:r>
-        <w:rPr>
-          <w:b/>
-        </w:rPr>
-        <w:t>codLugar</w:t>
-      </w:r>
-      <w:proofErr w:type="spellEnd"/>
-      <w:r>
-        <w:rPr>
-          <w:b/>
-        </w:rPr>
-        <w:t>=1;</w:t>
-      </w:r>
-    </w:p>
-    <w:p>
-      <w:pPr>
-        <w:ind w:left="1440"/>
-        <w:rPr>
-          <w:b/>
-        </w:rPr>
-      </w:pPr>
-      <w:r>
-        <w:rPr>
-          <w:b/>
-        </w:rPr>
-        <w:t xml:space="preserve">DELETE FROM modelo </w:t>
-      </w:r>
-      <w:proofErr w:type="spellStart"/>
-      <w:r>
-        <w:rPr>
-          <w:b/>
-        </w:rPr>
-        <w:t>where</w:t>
-      </w:r>
-      <w:proofErr w:type="spellEnd"/>
-      <w:r>
-        <w:rPr>
-          <w:b/>
-        </w:rPr>
-        <w:t xml:space="preserve"> </w:t>
-      </w:r>
-      <w:proofErr w:type="spellStart"/>
-      <w:r>
-        <w:rPr>
-          <w:b/>
-        </w:rPr>
+      <w:proofErr w:type="spellStart"/>
+      <w:r>
         <w:t>codModelo</w:t>
       </w:r>
       <w:proofErr w:type="spellEnd"/>
       <w:r>
-        <w:rPr>
-          <w:b/>
-        </w:rPr>
         <w:t>=1</w:t>
       </w:r>
     </w:p>
@@ -3270,6 +3186,22 @@
           <w:sz w:val="18"/>
         </w:rPr>
       </w:pPr>
+    </w:p>
+    <w:p>
+      <w:pPr>
+        <w:pBdr>
+          <w:top w:val="nil"/>
+          <w:left w:val="nil"/>
+          <w:bottom w:val="nil"/>
+          <w:right w:val="nil"/>
+          <w:between w:val="nil"/>
+        </w:pBdr>
+        <w:spacing w:after="0"/>
+        <w:ind w:left="2160"/>
+        <w:rPr>
+          <w:sz w:val="18"/>
+        </w:rPr>
+      </w:pPr>
       <w:r>
         <w:rPr>
           <w:sz w:val="18"/>
@@ -3366,6 +3298,22 @@
         <w:t>cliente.cpf</w:t>
       </w:r>
       <w:proofErr w:type="spellEnd"/>
+    </w:p>
+    <w:p>
+      <w:pPr>
+        <w:pBdr>
+          <w:top w:val="nil"/>
+          <w:left w:val="nil"/>
+          <w:bottom w:val="nil"/>
+          <w:right w:val="nil"/>
+          <w:between w:val="nil"/>
+        </w:pBdr>
+        <w:spacing w:after="0"/>
+        <w:ind w:left="2160"/>
+        <w:rPr>
+          <w:sz w:val="18"/>
+        </w:rPr>
+      </w:pPr>
     </w:p>
     <w:p>
       <w:pPr>
@@ -3399,10 +3347,7 @@
         <w:t xml:space="preserve"> de placa “JJJ-2020” </w:t>
       </w:r>
       <w:r>
-        <w:t>(Ou a que vocês cadastrar</w:t>
-      </w:r>
-      <w:r>
-        <w:t>am)</w:t>
+        <w:t>(Ou a que vocês cadastraram)</w:t>
       </w:r>
       <w:r>
         <w:rPr>
@@ -3574,6 +3519,22 @@
         </w:rPr>
         <w:t xml:space="preserve"> = 'LMN1357'</w:t>
       </w:r>
+    </w:p>
+    <w:p>
+      <w:pPr>
+        <w:pBdr>
+          <w:top w:val="nil"/>
+          <w:left w:val="nil"/>
+          <w:bottom w:val="nil"/>
+          <w:right w:val="nil"/>
+          <w:between w:val="nil"/>
+        </w:pBdr>
+        <w:spacing w:after="0"/>
+        <w:ind w:left="2160"/>
+        <w:rPr>
+          <w:sz w:val="18"/>
+        </w:rPr>
+      </w:pPr>
     </w:p>
     <w:p>
       <w:pPr>
@@ -3622,6 +3583,22 @@
           <w:sz w:val="18"/>
         </w:rPr>
       </w:pPr>
+    </w:p>
+    <w:p>
+      <w:pPr>
+        <w:pBdr>
+          <w:top w:val="nil"/>
+          <w:left w:val="nil"/>
+          <w:bottom w:val="nil"/>
+          <w:right w:val="nil"/>
+          <w:between w:val="nil"/>
+        </w:pBdr>
+        <w:spacing w:after="0"/>
+        <w:ind w:left="2160"/>
+        <w:rPr>
+          <w:sz w:val="18"/>
+        </w:rPr>
+      </w:pPr>
       <w:r>
         <w:rPr>
           <w:sz w:val="18"/>
@@ -3784,26 +3761,24 @@
         <w:rPr>
           <w:sz w:val="18"/>
         </w:rPr>
-        <w:t xml:space="preserve"> = </w:t>
-      </w:r>
-      <w:r>
-        <w:rPr>
-          <w:sz w:val="18"/>
-        </w:rPr>
-        <w:t>‘</w:t>
-      </w:r>
-      <w:r>
-        <w:rPr>
-          <w:sz w:val="18"/>
-        </w:rPr>
-        <w:t>2025-09-01 00:00:00</w:t>
-      </w:r>
-      <w:r>
-        <w:rPr>
-          <w:sz w:val="18"/>
-        </w:rPr>
-        <w:t>’</w:t>
-      </w:r>
+        <w:t xml:space="preserve"> = ‘2025-09-01 00:00:00’</w:t>
+      </w:r>
+    </w:p>
+    <w:p>
+      <w:pPr>
+        <w:pBdr>
+          <w:top w:val="nil"/>
+          <w:left w:val="nil"/>
+          <w:bottom w:val="nil"/>
+          <w:right w:val="nil"/>
+          <w:between w:val="nil"/>
+        </w:pBdr>
+        <w:spacing w:after="0"/>
+        <w:ind w:left="2160"/>
+        <w:rPr>
+          <w:sz w:val="18"/>
+        </w:rPr>
+      </w:pPr>
     </w:p>
     <w:p>
       <w:pPr>
@@ -3855,6 +3830,22 @@
           <w:sz w:val="18"/>
         </w:rPr>
       </w:pPr>
+    </w:p>
+    <w:p>
+      <w:pPr>
+        <w:pBdr>
+          <w:top w:val="nil"/>
+          <w:left w:val="nil"/>
+          <w:bottom w:val="nil"/>
+          <w:right w:val="nil"/>
+          <w:between w:val="nil"/>
+        </w:pBdr>
+        <w:spacing w:after="0"/>
+        <w:ind w:left="2160"/>
+        <w:rPr>
+          <w:sz w:val="18"/>
+        </w:rPr>
+      </w:pPr>
       <w:r>
         <w:rPr>
           <w:sz w:val="18"/>
@@ -3921,8 +3912,6 @@
         </w:rPr>
         <w:t>FROM veiculo</w:t>
       </w:r>
-      <w:bookmarkStart w:id="0" w:name="_GoBack"/>
-      <w:bookmarkEnd w:id="0"/>
     </w:p>
     <w:p>
       <w:pPr>
@@ -4021,6 +4010,22 @@
         </w:rPr>
         <w:t>=1</w:t>
       </w:r>
+    </w:p>
+    <w:p>
+      <w:pPr>
+        <w:pBdr>
+          <w:top w:val="nil"/>
+          <w:left w:val="nil"/>
+          <w:bottom w:val="nil"/>
+          <w:right w:val="nil"/>
+          <w:between w:val="nil"/>
+        </w:pBdr>
+        <w:spacing w:after="0"/>
+        <w:ind w:left="2160"/>
+        <w:rPr>
+          <w:sz w:val="18"/>
+        </w:rPr>
+      </w:pPr>
     </w:p>
     <w:p>
       <w:pPr>
@@ -4047,6 +4052,216 @@
     </w:p>
     <w:p>
       <w:pPr>
+        <w:pBdr>
+          <w:top w:val="nil"/>
+          <w:left w:val="nil"/>
+          <w:bottom w:val="nil"/>
+          <w:right w:val="nil"/>
+          <w:between w:val="nil"/>
+        </w:pBdr>
+        <w:spacing w:after="0"/>
+        <w:ind w:left="2160"/>
+        <w:rPr>
+          <w:color w:val="000000"/>
+          <w:sz w:val="18"/>
+        </w:rPr>
+      </w:pPr>
+      <w:r>
+        <w:rPr>
+          <w:color w:val="000000"/>
+          <w:sz w:val="18"/>
+        </w:rPr>
+        <w:t xml:space="preserve">SELECT </w:t>
+      </w:r>
+      <w:proofErr w:type="spellStart"/>
+      <w:proofErr w:type="gramStart"/>
+      <w:r>
+        <w:rPr>
+          <w:color w:val="000000"/>
+          <w:sz w:val="18"/>
+        </w:rPr>
+        <w:t>veiculo.placa</w:t>
+      </w:r>
+      <w:proofErr w:type="spellEnd"/>
+      <w:proofErr w:type="gramEnd"/>
+      <w:r>
+        <w:rPr>
+          <w:color w:val="000000"/>
+          <w:sz w:val="18"/>
+        </w:rPr>
+        <w:t xml:space="preserve">, </w:t>
+      </w:r>
+      <w:proofErr w:type="spellStart"/>
+      <w:r>
+        <w:rPr>
+          <w:color w:val="000000"/>
+          <w:sz w:val="18"/>
+        </w:rPr>
+        <w:t>veiculo.ano</w:t>
+      </w:r>
+      <w:proofErr w:type="spellEnd"/>
+      <w:r>
+        <w:rPr>
+          <w:color w:val="000000"/>
+          <w:sz w:val="18"/>
+        </w:rPr>
+        <w:t xml:space="preserve">, </w:t>
+      </w:r>
+      <w:proofErr w:type="spellStart"/>
+      <w:r>
+        <w:rPr>
+          <w:color w:val="000000"/>
+          <w:sz w:val="18"/>
+        </w:rPr>
+        <w:t>modelo.modelo</w:t>
+      </w:r>
+      <w:proofErr w:type="spellEnd"/>
+    </w:p>
+    <w:p>
+      <w:pPr>
+        <w:pBdr>
+          <w:top w:val="nil"/>
+          <w:left w:val="nil"/>
+          <w:bottom w:val="nil"/>
+          <w:right w:val="nil"/>
+          <w:between w:val="nil"/>
+        </w:pBdr>
+        <w:spacing w:after="0"/>
+        <w:ind w:left="2160"/>
+        <w:rPr>
+          <w:color w:val="000000"/>
+          <w:sz w:val="18"/>
+        </w:rPr>
+      </w:pPr>
+      <w:r>
+        <w:rPr>
+          <w:color w:val="000000"/>
+          <w:sz w:val="18"/>
+        </w:rPr>
+        <w:t>FROM veiculo</w:t>
+      </w:r>
+    </w:p>
+    <w:p>
+      <w:pPr>
+        <w:pBdr>
+          <w:top w:val="nil"/>
+          <w:left w:val="nil"/>
+          <w:bottom w:val="nil"/>
+          <w:right w:val="nil"/>
+          <w:between w:val="nil"/>
+        </w:pBdr>
+        <w:spacing w:after="0"/>
+        <w:ind w:left="2160"/>
+        <w:rPr>
+          <w:color w:val="000000"/>
+          <w:sz w:val="18"/>
+        </w:rPr>
+      </w:pPr>
+      <w:r>
+        <w:rPr>
+          <w:color w:val="000000"/>
+          <w:sz w:val="18"/>
+        </w:rPr>
+        <w:t xml:space="preserve">JOIN modelo </w:t>
+      </w:r>
+      <w:proofErr w:type="spellStart"/>
+      <w:r>
+        <w:rPr>
+          <w:color w:val="000000"/>
+          <w:sz w:val="18"/>
+        </w:rPr>
+        <w:t>on</w:t>
+      </w:r>
+      <w:proofErr w:type="spellEnd"/>
+      <w:r>
+        <w:rPr>
+          <w:color w:val="000000"/>
+          <w:sz w:val="18"/>
+        </w:rPr>
+        <w:t xml:space="preserve"> </w:t>
+      </w:r>
+      <w:proofErr w:type="spellStart"/>
+      <w:proofErr w:type="gramStart"/>
+      <w:r>
+        <w:rPr>
+          <w:color w:val="000000"/>
+          <w:sz w:val="18"/>
+        </w:rPr>
+        <w:t>modelo.codModelo</w:t>
+      </w:r>
+      <w:proofErr w:type="spellEnd"/>
+      <w:r>
+        <w:rPr>
+          <w:color w:val="000000"/>
+          <w:sz w:val="18"/>
+        </w:rPr>
+        <w:t>=</w:t>
+      </w:r>
+      <w:proofErr w:type="spellStart"/>
+      <w:r>
+        <w:rPr>
+          <w:color w:val="000000"/>
+          <w:sz w:val="18"/>
+        </w:rPr>
+        <w:t>veiculo.codmodelo</w:t>
+      </w:r>
+      <w:proofErr w:type="spellEnd"/>
+      <w:proofErr w:type="gramEnd"/>
+    </w:p>
+    <w:p>
+      <w:pPr>
+        <w:pBdr>
+          <w:top w:val="nil"/>
+          <w:left w:val="nil"/>
+          <w:bottom w:val="nil"/>
+          <w:right w:val="nil"/>
+          <w:between w:val="nil"/>
+        </w:pBdr>
+        <w:spacing w:after="0"/>
+        <w:ind w:left="2160"/>
+        <w:rPr>
+          <w:color w:val="000000"/>
+          <w:sz w:val="18"/>
+        </w:rPr>
+      </w:pPr>
+      <w:r>
+        <w:rPr>
+          <w:color w:val="000000"/>
+          <w:sz w:val="18"/>
+        </w:rPr>
+        <w:t xml:space="preserve">WHERE </w:t>
+      </w:r>
+      <w:proofErr w:type="spellStart"/>
+      <w:r>
+        <w:rPr>
+          <w:color w:val="000000"/>
+          <w:sz w:val="18"/>
+        </w:rPr>
+        <w:t>veiculo.ano</w:t>
+      </w:r>
+      <w:proofErr w:type="spellEnd"/>
+      <w:r>
+        <w:rPr>
+          <w:color w:val="000000"/>
+          <w:sz w:val="18"/>
+        </w:rPr>
+        <w:t xml:space="preserve"> &gt; 2000</w:t>
+      </w:r>
+    </w:p>
+    <w:p>
+      <w:pPr>
+        <w:pBdr>
+          <w:top w:val="nil"/>
+          <w:left w:val="nil"/>
+          <w:bottom w:val="nil"/>
+          <w:right w:val="nil"/>
+          <w:between w:val="nil"/>
+        </w:pBdr>
+        <w:spacing w:after="0"/>
+      </w:pPr>
+    </w:p>
+    <w:p>
+      <w:pPr>
         <w:numPr>
           <w:ilvl w:val="0"/>
           <w:numId w:val="2"/>
@@ -4065,8 +4280,216 @@
         <w:rPr>
           <w:color w:val="000000"/>
         </w:rPr>
-        <w:t xml:space="preserve">Exiba o endereço, a data de entrada e de saída dos estacionamentos do veículo de placa “JEG-1010”. </w:t>
-      </w:r>
+        <w:t xml:space="preserve">Exiba o </w:t>
+      </w:r>
+      <w:proofErr w:type="spellStart"/>
+      <w:r>
+        <w:rPr>
+          <w:color w:val="000000"/>
+        </w:rPr>
+        <w:t>cpf</w:t>
+      </w:r>
+      <w:proofErr w:type="spellEnd"/>
+      <w:r>
+        <w:rPr>
+          <w:color w:val="000000"/>
+        </w:rPr>
+        <w:t xml:space="preserve">, a data de entrada e de saída dos estacionamentos do veículo de placa “JEG-1010”. </w:t>
+      </w:r>
+    </w:p>
+    <w:p>
+      <w:pPr>
+        <w:pBdr>
+          <w:top w:val="nil"/>
+          <w:left w:val="nil"/>
+          <w:bottom w:val="nil"/>
+          <w:right w:val="nil"/>
+          <w:between w:val="nil"/>
+        </w:pBdr>
+        <w:spacing w:after="0"/>
+        <w:ind w:left="1440"/>
+      </w:pPr>
+      <w:r>
+        <w:t xml:space="preserve">SELECT </w:t>
+      </w:r>
+      <w:proofErr w:type="spellStart"/>
+      <w:proofErr w:type="gramStart"/>
+      <w:r>
+        <w:t>estaciona.dtsaida</w:t>
+      </w:r>
+      <w:proofErr w:type="spellEnd"/>
+      <w:proofErr w:type="gramEnd"/>
+      <w:r>
+        <w:t xml:space="preserve">, </w:t>
+      </w:r>
+      <w:proofErr w:type="spellStart"/>
+      <w:r>
+        <w:t>estaciona.dtentrada</w:t>
+      </w:r>
+      <w:proofErr w:type="spellEnd"/>
+      <w:r>
+        <w:t xml:space="preserve">, </w:t>
+      </w:r>
+      <w:proofErr w:type="spellStart"/>
+      <w:r>
+        <w:t>veiculo.placa</w:t>
+      </w:r>
+      <w:proofErr w:type="spellEnd"/>
+      <w:r>
+        <w:t xml:space="preserve">, </w:t>
+      </w:r>
+      <w:proofErr w:type="spellStart"/>
+      <w:r>
+        <w:t>cliente.cpf</w:t>
+      </w:r>
+      <w:proofErr w:type="spellEnd"/>
+      <w:r>
+        <w:t xml:space="preserve">, </w:t>
+      </w:r>
+      <w:proofErr w:type="spellStart"/>
+      <w:r>
+        <w:t>veiculo.cpf</w:t>
+      </w:r>
+      <w:proofErr w:type="spellEnd"/>
+    </w:p>
+    <w:p>
+      <w:pPr>
+        <w:pBdr>
+          <w:top w:val="nil"/>
+          <w:left w:val="nil"/>
+          <w:bottom w:val="nil"/>
+          <w:right w:val="nil"/>
+          <w:between w:val="nil"/>
+        </w:pBdr>
+        <w:spacing w:after="0"/>
+        <w:ind w:left="720" w:firstLine="720"/>
+      </w:pPr>
+      <w:r>
+        <w:t>FROM estaciona</w:t>
+      </w:r>
+    </w:p>
+    <w:p>
+      <w:pPr>
+        <w:pBdr>
+          <w:top w:val="nil"/>
+          <w:left w:val="nil"/>
+          <w:bottom w:val="nil"/>
+          <w:right w:val="nil"/>
+          <w:between w:val="nil"/>
+        </w:pBdr>
+        <w:spacing w:after="0"/>
+        <w:ind w:left="720" w:firstLine="720"/>
+      </w:pPr>
+      <w:r>
+        <w:t xml:space="preserve">JOIN </w:t>
+      </w:r>
+      <w:proofErr w:type="spellStart"/>
+      <w:r>
+        <w:t>veiculo</w:t>
+      </w:r>
+      <w:proofErr w:type="spellEnd"/>
+      <w:r>
+        <w:t xml:space="preserve"> </w:t>
+      </w:r>
+      <w:proofErr w:type="spellStart"/>
+      <w:r>
+        <w:t>on</w:t>
+      </w:r>
+      <w:proofErr w:type="spellEnd"/>
+      <w:r>
+        <w:t xml:space="preserve"> </w:t>
+      </w:r>
+      <w:proofErr w:type="spellStart"/>
+      <w:proofErr w:type="gramStart"/>
+      <w:r>
+        <w:t>veiculo.placa</w:t>
+      </w:r>
+      <w:proofErr w:type="spellEnd"/>
+      <w:proofErr w:type="gramEnd"/>
+      <w:r>
+        <w:t>=</w:t>
+      </w:r>
+      <w:proofErr w:type="spellStart"/>
+      <w:r>
+        <w:t>estaciona.placa</w:t>
+      </w:r>
+      <w:proofErr w:type="spellEnd"/>
+    </w:p>
+    <w:p>
+      <w:pPr>
+        <w:pBdr>
+          <w:top w:val="nil"/>
+          <w:left w:val="nil"/>
+          <w:bottom w:val="nil"/>
+          <w:right w:val="nil"/>
+          <w:between w:val="nil"/>
+        </w:pBdr>
+        <w:spacing w:after="0"/>
+        <w:ind w:left="720" w:firstLine="720"/>
+      </w:pPr>
+      <w:r>
+        <w:t xml:space="preserve">JOIN cliente </w:t>
+      </w:r>
+      <w:proofErr w:type="spellStart"/>
+      <w:r>
+        <w:t>on</w:t>
+      </w:r>
+      <w:proofErr w:type="spellEnd"/>
+      <w:r>
+        <w:t xml:space="preserve"> </w:t>
+      </w:r>
+      <w:proofErr w:type="spellStart"/>
+      <w:r>
+        <w:t>cliente.cpf</w:t>
+      </w:r>
+      <w:proofErr w:type="spellEnd"/>
+      <w:r>
+        <w:t>=</w:t>
+      </w:r>
+      <w:proofErr w:type="spellStart"/>
+      <w:r>
+        <w:t>veiculo.cpf</w:t>
+      </w:r>
+      <w:proofErr w:type="spellEnd"/>
+    </w:p>
+    <w:p>
+      <w:pPr>
+        <w:pBdr>
+          <w:top w:val="nil"/>
+          <w:left w:val="nil"/>
+          <w:bottom w:val="nil"/>
+          <w:right w:val="nil"/>
+          <w:between w:val="nil"/>
+        </w:pBdr>
+        <w:spacing w:after="0"/>
+        <w:ind w:left="720" w:firstLine="720"/>
+      </w:pPr>
+      <w:r>
+        <w:t xml:space="preserve">WHERE </w:t>
+      </w:r>
+      <w:proofErr w:type="spellStart"/>
+      <w:proofErr w:type="gramStart"/>
+      <w:r>
+        <w:t>veiculo.placa</w:t>
+      </w:r>
+      <w:proofErr w:type="spellEnd"/>
+      <w:proofErr w:type="gramEnd"/>
+      <w:r>
+        <w:t xml:space="preserve"> = 'ABC1234'</w:t>
+      </w:r>
+    </w:p>
+    <w:p>
+      <w:pPr>
+        <w:pBdr>
+          <w:top w:val="nil"/>
+          <w:left w:val="nil"/>
+          <w:bottom w:val="nil"/>
+          <w:right w:val="nil"/>
+          <w:between w:val="nil"/>
+        </w:pBdr>
+        <w:spacing w:after="0"/>
+        <w:ind w:left="720" w:firstLine="720"/>
+      </w:pPr>
     </w:p>
     <w:p>
       <w:pPr>
@@ -4088,14 +4511,160 @@
         <w:rPr>
           <w:color w:val="000000"/>
         </w:rPr>
-        <w:t xml:space="preserve">Exiba a quantidade de vezes que os veículos de cor verde </w:t>
-      </w:r>
-      <w:r>
-        <w:rPr>
-          <w:color w:val="000000"/>
-        </w:rPr>
-        <w:t xml:space="preserve">estacionaram. </w:t>
-      </w:r>
+        <w:t xml:space="preserve">Exiba a quantidade de vezes que os veículos de cor verde estacionaram. </w:t>
+      </w:r>
+    </w:p>
+    <w:p>
+      <w:pPr>
+        <w:pBdr>
+          <w:top w:val="nil"/>
+          <w:left w:val="nil"/>
+          <w:bottom w:val="nil"/>
+          <w:right w:val="nil"/>
+          <w:between w:val="nil"/>
+        </w:pBdr>
+        <w:spacing w:after="0"/>
+        <w:ind w:left="1440"/>
+      </w:pPr>
+    </w:p>
+    <w:p>
+      <w:pPr>
+        <w:pBdr>
+          <w:top w:val="nil"/>
+          <w:left w:val="nil"/>
+          <w:bottom w:val="nil"/>
+          <w:right w:val="nil"/>
+          <w:between w:val="nil"/>
+        </w:pBdr>
+        <w:spacing w:after="0"/>
+        <w:ind w:left="1440"/>
+      </w:pPr>
+      <w:r>
+        <w:t xml:space="preserve">SELECT </w:t>
+      </w:r>
+      <w:proofErr w:type="spellStart"/>
+      <w:r>
+        <w:t>veiculo.cor</w:t>
+      </w:r>
+      <w:proofErr w:type="spellEnd"/>
+      <w:r>
+        <w:t xml:space="preserve">, </w:t>
+      </w:r>
+      <w:proofErr w:type="spellStart"/>
+      <w:proofErr w:type="gramStart"/>
+      <w:r>
+        <w:t>estaciona.codLugar</w:t>
+      </w:r>
+      <w:proofErr w:type="spellEnd"/>
+      <w:proofErr w:type="gramEnd"/>
+      <w:r>
+        <w:t xml:space="preserve">, </w:t>
+      </w:r>
+      <w:proofErr w:type="spellStart"/>
+      <w:r>
+        <w:t>veiculo.placa</w:t>
+      </w:r>
+      <w:proofErr w:type="spellEnd"/>
+      <w:r>
+        <w:t xml:space="preserve">, </w:t>
+      </w:r>
+      <w:proofErr w:type="spellStart"/>
+      <w:r>
+        <w:t>estaciona.placa</w:t>
+      </w:r>
+      <w:proofErr w:type="spellEnd"/>
+    </w:p>
+    <w:p>
+      <w:pPr>
+        <w:pBdr>
+          <w:top w:val="nil"/>
+          <w:left w:val="nil"/>
+          <w:bottom w:val="nil"/>
+          <w:right w:val="nil"/>
+          <w:between w:val="nil"/>
+        </w:pBdr>
+        <w:spacing w:after="0"/>
+        <w:ind w:left="1440"/>
+      </w:pPr>
+      <w:r>
+        <w:t>FROM veiculo</w:t>
+      </w:r>
+    </w:p>
+    <w:p>
+      <w:pPr>
+        <w:pBdr>
+          <w:top w:val="nil"/>
+          <w:left w:val="nil"/>
+          <w:bottom w:val="nil"/>
+          <w:right w:val="nil"/>
+          <w:between w:val="nil"/>
+        </w:pBdr>
+        <w:spacing w:after="0"/>
+        <w:ind w:left="1440"/>
+      </w:pPr>
+      <w:r>
+        <w:t xml:space="preserve">JOIN estaciona </w:t>
+      </w:r>
+      <w:proofErr w:type="spellStart"/>
+      <w:r>
+        <w:t>on</w:t>
+      </w:r>
+      <w:proofErr w:type="spellEnd"/>
+      <w:r>
+        <w:t xml:space="preserve"> </w:t>
+      </w:r>
+      <w:proofErr w:type="spellStart"/>
+      <w:proofErr w:type="gramStart"/>
+      <w:r>
+        <w:t>estaciona.placa</w:t>
+      </w:r>
+      <w:proofErr w:type="spellEnd"/>
+      <w:proofErr w:type="gramEnd"/>
+      <w:r>
+        <w:t xml:space="preserve"> = </w:t>
+      </w:r>
+      <w:proofErr w:type="spellStart"/>
+      <w:r>
+        <w:t>veiculo.placa</w:t>
+      </w:r>
+      <w:proofErr w:type="spellEnd"/>
+    </w:p>
+    <w:p>
+      <w:pPr>
+        <w:pBdr>
+          <w:top w:val="nil"/>
+          <w:left w:val="nil"/>
+          <w:bottom w:val="nil"/>
+          <w:right w:val="nil"/>
+          <w:between w:val="nil"/>
+        </w:pBdr>
+        <w:spacing w:after="0"/>
+        <w:ind w:left="1440"/>
+      </w:pPr>
+      <w:r>
+        <w:t xml:space="preserve">WHERE </w:t>
+      </w:r>
+      <w:proofErr w:type="spellStart"/>
+      <w:r>
+        <w:t>veiculo.cor</w:t>
+      </w:r>
+      <w:proofErr w:type="spellEnd"/>
+      <w:r>
+        <w:t xml:space="preserve"> = 'Verde'</w:t>
+      </w:r>
+    </w:p>
+    <w:p>
+      <w:pPr>
+        <w:pBdr>
+          <w:top w:val="nil"/>
+          <w:left w:val="nil"/>
+          <w:bottom w:val="nil"/>
+          <w:right w:val="nil"/>
+          <w:between w:val="nil"/>
+        </w:pBdr>
+        <w:spacing w:after="0"/>
+        <w:ind w:left="1440"/>
+      </w:pPr>
     </w:p>
     <w:p>
       <w:pPr>
@@ -4117,8 +4686,208 @@
         <w:rPr>
           <w:color w:val="000000"/>
         </w:rPr>
+        <w:lastRenderedPageBreak/>
         <w:t xml:space="preserve">Liste todos os clientes que possuem carro de modelo 1. </w:t>
       </w:r>
+    </w:p>
+    <w:p>
+      <w:pPr>
+        <w:pBdr>
+          <w:top w:val="nil"/>
+          <w:left w:val="nil"/>
+          <w:bottom w:val="nil"/>
+          <w:right w:val="nil"/>
+          <w:between w:val="nil"/>
+        </w:pBdr>
+        <w:spacing w:after="0"/>
+        <w:ind w:left="1440"/>
+      </w:pPr>
+    </w:p>
+    <w:p>
+      <w:pPr>
+        <w:pBdr>
+          <w:top w:val="nil"/>
+          <w:left w:val="nil"/>
+          <w:bottom w:val="nil"/>
+          <w:right w:val="nil"/>
+          <w:between w:val="nil"/>
+        </w:pBdr>
+        <w:spacing w:after="0"/>
+        <w:ind w:left="1440"/>
+      </w:pPr>
+      <w:r>
+        <w:t xml:space="preserve">SELECT </w:t>
+      </w:r>
+      <w:proofErr w:type="spellStart"/>
+      <w:proofErr w:type="gramStart"/>
+      <w:r>
+        <w:t>cliente.nome</w:t>
+      </w:r>
+      <w:proofErr w:type="spellEnd"/>
+      <w:proofErr w:type="gramEnd"/>
+      <w:r>
+        <w:t xml:space="preserve">, </w:t>
+      </w:r>
+      <w:proofErr w:type="spellStart"/>
+      <w:r>
+        <w:t>cliente.cpf</w:t>
+      </w:r>
+      <w:proofErr w:type="spellEnd"/>
+      <w:r>
+        <w:t xml:space="preserve">, </w:t>
+      </w:r>
+      <w:proofErr w:type="spellStart"/>
+      <w:r>
+        <w:t>modelo.codModelo</w:t>
+      </w:r>
+      <w:proofErr w:type="spellEnd"/>
+      <w:r>
+        <w:t xml:space="preserve">, </w:t>
+      </w:r>
+      <w:proofErr w:type="spellStart"/>
+      <w:r>
+        <w:t>veiculo.cpf</w:t>
+      </w:r>
+      <w:proofErr w:type="spellEnd"/>
+    </w:p>
+    <w:p>
+      <w:pPr>
+        <w:pBdr>
+          <w:top w:val="nil"/>
+          <w:left w:val="nil"/>
+          <w:bottom w:val="nil"/>
+          <w:right w:val="nil"/>
+          <w:between w:val="nil"/>
+        </w:pBdr>
+        <w:spacing w:after="0"/>
+        <w:ind w:left="1440"/>
+      </w:pPr>
+      <w:r>
+        <w:t>FROM modelo</w:t>
+      </w:r>
+    </w:p>
+    <w:p>
+      <w:pPr>
+        <w:pBdr>
+          <w:top w:val="nil"/>
+          <w:left w:val="nil"/>
+          <w:bottom w:val="nil"/>
+          <w:right w:val="nil"/>
+          <w:between w:val="nil"/>
+        </w:pBdr>
+        <w:spacing w:after="0"/>
+        <w:ind w:left="1440"/>
+      </w:pPr>
+      <w:r>
+        <w:t xml:space="preserve">JOIN </w:t>
+      </w:r>
+      <w:proofErr w:type="spellStart"/>
+      <w:r>
+        <w:t>veiculo</w:t>
+      </w:r>
+      <w:proofErr w:type="spellEnd"/>
+      <w:r>
+        <w:t xml:space="preserve"> </w:t>
+      </w:r>
+      <w:proofErr w:type="spellStart"/>
+      <w:r>
+        <w:t>on</w:t>
+      </w:r>
+      <w:proofErr w:type="spellEnd"/>
+      <w:r>
+        <w:t xml:space="preserve"> </w:t>
+      </w:r>
+      <w:proofErr w:type="spellStart"/>
+      <w:proofErr w:type="gramStart"/>
+      <w:r>
+        <w:t>veiculo.codmodelo</w:t>
+      </w:r>
+      <w:proofErr w:type="spellEnd"/>
+      <w:proofErr w:type="gramEnd"/>
+      <w:r>
+        <w:t xml:space="preserve"> = </w:t>
+      </w:r>
+      <w:proofErr w:type="spellStart"/>
+      <w:r>
+        <w:t>modelo.codModelo</w:t>
+      </w:r>
+      <w:proofErr w:type="spellEnd"/>
+    </w:p>
+    <w:p>
+      <w:pPr>
+        <w:pBdr>
+          <w:top w:val="nil"/>
+          <w:left w:val="nil"/>
+          <w:bottom w:val="nil"/>
+          <w:right w:val="nil"/>
+          <w:between w:val="nil"/>
+        </w:pBdr>
+        <w:spacing w:after="0"/>
+        <w:ind w:left="1440"/>
+      </w:pPr>
+      <w:r>
+        <w:t xml:space="preserve">JOIN cliente </w:t>
+      </w:r>
+      <w:proofErr w:type="spellStart"/>
+      <w:r>
+        <w:t>on</w:t>
+      </w:r>
+      <w:proofErr w:type="spellEnd"/>
+      <w:r>
+        <w:t xml:space="preserve"> </w:t>
+      </w:r>
+      <w:proofErr w:type="spellStart"/>
+      <w:r>
+        <w:t>cliente.cpf</w:t>
+      </w:r>
+      <w:proofErr w:type="spellEnd"/>
+      <w:r>
+        <w:t xml:space="preserve"> = </w:t>
+      </w:r>
+      <w:proofErr w:type="spellStart"/>
+      <w:r>
+        <w:t>veiculo.cpf</w:t>
+      </w:r>
+      <w:proofErr w:type="spellEnd"/>
+    </w:p>
+    <w:p>
+      <w:pPr>
+        <w:pBdr>
+          <w:top w:val="nil"/>
+          <w:left w:val="nil"/>
+          <w:bottom w:val="nil"/>
+          <w:right w:val="nil"/>
+          <w:between w:val="nil"/>
+        </w:pBdr>
+        <w:spacing w:after="0"/>
+        <w:ind w:left="1440"/>
+      </w:pPr>
+      <w:r>
+        <w:t xml:space="preserve">WHERE </w:t>
+      </w:r>
+      <w:proofErr w:type="spellStart"/>
+      <w:proofErr w:type="gramStart"/>
+      <w:r>
+        <w:t>modelo.codModelo</w:t>
+      </w:r>
+      <w:proofErr w:type="spellEnd"/>
+      <w:proofErr w:type="gramEnd"/>
+      <w:r>
+        <w:t xml:space="preserve"> = 1</w:t>
+      </w:r>
+    </w:p>
+    <w:p>
+      <w:pPr>
+        <w:pBdr>
+          <w:top w:val="nil"/>
+          <w:left w:val="nil"/>
+          <w:bottom w:val="nil"/>
+          <w:right w:val="nil"/>
+          <w:between w:val="nil"/>
+        </w:pBdr>
+        <w:spacing w:after="0"/>
+        <w:ind w:left="1440"/>
+      </w:pPr>
     </w:p>
     <w:p>
       <w:pPr>
@@ -4145,6 +4914,174 @@
     </w:p>
     <w:p>
       <w:pPr>
+        <w:pBdr>
+          <w:top w:val="nil"/>
+          <w:left w:val="nil"/>
+          <w:bottom w:val="nil"/>
+          <w:right w:val="nil"/>
+          <w:between w:val="nil"/>
+        </w:pBdr>
+        <w:spacing w:after="0"/>
+        <w:ind w:left="1440"/>
+      </w:pPr>
+    </w:p>
+    <w:p>
+      <w:pPr>
+        <w:pBdr>
+          <w:top w:val="nil"/>
+          <w:left w:val="nil"/>
+          <w:bottom w:val="nil"/>
+          <w:right w:val="nil"/>
+          <w:between w:val="nil"/>
+        </w:pBdr>
+        <w:spacing w:after="0"/>
+        <w:ind w:left="1440"/>
+      </w:pPr>
+      <w:r>
+        <w:t xml:space="preserve">SELECT </w:t>
+      </w:r>
+      <w:proofErr w:type="spellStart"/>
+      <w:r>
+        <w:t>veiculo.cor</w:t>
+      </w:r>
+      <w:proofErr w:type="spellEnd"/>
+      <w:r>
+        <w:t xml:space="preserve">, </w:t>
+      </w:r>
+      <w:proofErr w:type="spellStart"/>
+      <w:proofErr w:type="gramStart"/>
+      <w:r>
+        <w:t>estaciona.codLugar</w:t>
+      </w:r>
+      <w:proofErr w:type="spellEnd"/>
+      <w:proofErr w:type="gramEnd"/>
+      <w:r>
+        <w:t xml:space="preserve">, </w:t>
+      </w:r>
+      <w:proofErr w:type="spellStart"/>
+      <w:r>
+        <w:t>veiculo.placa</w:t>
+      </w:r>
+      <w:proofErr w:type="spellEnd"/>
+      <w:r>
+        <w:t xml:space="preserve">, </w:t>
+      </w:r>
+      <w:proofErr w:type="spellStart"/>
+      <w:r>
+        <w:t>estaciona.placa</w:t>
+      </w:r>
+      <w:proofErr w:type="spellEnd"/>
+      <w:r>
+        <w:t xml:space="preserve">, </w:t>
+      </w:r>
+      <w:proofErr w:type="spellStart"/>
+      <w:r>
+        <w:t>estaciona.horaentrada</w:t>
+      </w:r>
+      <w:proofErr w:type="spellEnd"/>
+      <w:r>
+        <w:t xml:space="preserve">, </w:t>
+      </w:r>
+      <w:proofErr w:type="spellStart"/>
+      <w:r>
+        <w:t>estaciona.horasaida</w:t>
+      </w:r>
+      <w:proofErr w:type="spellEnd"/>
+    </w:p>
+    <w:p>
+      <w:pPr>
+        <w:pBdr>
+          <w:top w:val="nil"/>
+          <w:left w:val="nil"/>
+          <w:bottom w:val="nil"/>
+          <w:right w:val="nil"/>
+          <w:between w:val="nil"/>
+        </w:pBdr>
+        <w:spacing w:after="0"/>
+        <w:ind w:left="1440"/>
+      </w:pPr>
+      <w:r>
+        <w:t>FROM veiculo</w:t>
+      </w:r>
+    </w:p>
+    <w:p>
+      <w:pPr>
+        <w:pBdr>
+          <w:top w:val="nil"/>
+          <w:left w:val="nil"/>
+          <w:bottom w:val="nil"/>
+          <w:right w:val="nil"/>
+          <w:between w:val="nil"/>
+        </w:pBdr>
+        <w:spacing w:after="0"/>
+        <w:ind w:left="1440"/>
+      </w:pPr>
+      <w:r>
+        <w:t xml:space="preserve">JOIN estaciona </w:t>
+      </w:r>
+      <w:proofErr w:type="spellStart"/>
+      <w:r>
+        <w:t>on</w:t>
+      </w:r>
+      <w:proofErr w:type="spellEnd"/>
+      <w:r>
+        <w:t xml:space="preserve"> </w:t>
+      </w:r>
+      <w:proofErr w:type="spellStart"/>
+      <w:proofErr w:type="gramStart"/>
+      <w:r>
+        <w:t>estaciona.placa</w:t>
+      </w:r>
+      <w:proofErr w:type="spellEnd"/>
+      <w:proofErr w:type="gramEnd"/>
+      <w:r>
+        <w:t xml:space="preserve"> = </w:t>
+      </w:r>
+      <w:proofErr w:type="spellStart"/>
+      <w:r>
+        <w:t>veiculo.placa</w:t>
+      </w:r>
+      <w:proofErr w:type="spellEnd"/>
+    </w:p>
+    <w:p>
+      <w:pPr>
+        <w:pBdr>
+          <w:top w:val="nil"/>
+          <w:left w:val="nil"/>
+          <w:bottom w:val="nil"/>
+          <w:right w:val="nil"/>
+          <w:between w:val="nil"/>
+        </w:pBdr>
+        <w:spacing w:after="0"/>
+        <w:ind w:left="1440"/>
+      </w:pPr>
+      <w:r>
+        <w:t xml:space="preserve">WHERE </w:t>
+      </w:r>
+      <w:proofErr w:type="spellStart"/>
+      <w:r>
+        <w:t>veiculo.cor</w:t>
+      </w:r>
+      <w:proofErr w:type="spellEnd"/>
+      <w:r>
+        <w:t xml:space="preserve"> = 'Verde'</w:t>
+      </w:r>
+    </w:p>
+    <w:p>
+      <w:pPr>
+        <w:pBdr>
+          <w:top w:val="nil"/>
+          <w:left w:val="nil"/>
+          <w:bottom w:val="nil"/>
+          <w:right w:val="nil"/>
+          <w:between w:val="nil"/>
+        </w:pBdr>
+        <w:spacing w:after="0"/>
+        <w:ind w:left="1440"/>
+      </w:pPr>
+    </w:p>
+    <w:p>
+      <w:pPr>
         <w:numPr>
           <w:ilvl w:val="0"/>
           <w:numId w:val="2"/>
@@ -4168,6 +5105,210 @@
     </w:p>
     <w:p>
       <w:pPr>
+        <w:pBdr>
+          <w:top w:val="nil"/>
+          <w:left w:val="nil"/>
+          <w:bottom w:val="nil"/>
+          <w:right w:val="nil"/>
+          <w:between w:val="nil"/>
+        </w:pBdr>
+        <w:spacing w:after="0"/>
+        <w:ind w:left="1440"/>
+        <w:rPr>
+          <w:color w:val="000000"/>
+        </w:rPr>
+      </w:pPr>
+    </w:p>
+    <w:p>
+      <w:pPr>
+        <w:pBdr>
+          <w:top w:val="nil"/>
+          <w:left w:val="nil"/>
+          <w:bottom w:val="nil"/>
+          <w:right w:val="nil"/>
+          <w:between w:val="nil"/>
+        </w:pBdr>
+        <w:spacing w:after="0"/>
+        <w:ind w:left="1440"/>
+      </w:pPr>
+      <w:r>
+        <w:t xml:space="preserve">SELECT </w:t>
+      </w:r>
+      <w:proofErr w:type="spellStart"/>
+      <w:proofErr w:type="gramStart"/>
+      <w:r>
+        <w:t>estaciona.codVaga</w:t>
+      </w:r>
+      <w:proofErr w:type="spellEnd"/>
+      <w:proofErr w:type="gramEnd"/>
+      <w:r>
+        <w:t xml:space="preserve">, </w:t>
+      </w:r>
+      <w:proofErr w:type="spellStart"/>
+      <w:r>
+        <w:t>veiculo.placa</w:t>
+      </w:r>
+      <w:proofErr w:type="spellEnd"/>
+      <w:r>
+        <w:t xml:space="preserve">, </w:t>
+      </w:r>
+      <w:proofErr w:type="spellStart"/>
+      <w:r>
+        <w:t>cliente.cpf</w:t>
+      </w:r>
+      <w:proofErr w:type="spellEnd"/>
+      <w:r>
+        <w:t xml:space="preserve">, </w:t>
+      </w:r>
+      <w:proofErr w:type="spellStart"/>
+      <w:r>
+        <w:t>veiculo.cpf</w:t>
+      </w:r>
+      <w:proofErr w:type="spellEnd"/>
+    </w:p>
+    <w:p>
+      <w:pPr>
+        <w:pBdr>
+          <w:top w:val="nil"/>
+          <w:left w:val="nil"/>
+          <w:bottom w:val="nil"/>
+          <w:right w:val="nil"/>
+          <w:between w:val="nil"/>
+        </w:pBdr>
+        <w:spacing w:after="0"/>
+        <w:ind w:left="1440"/>
+      </w:pPr>
+      <w:r>
+        <w:t>FROM estaciona</w:t>
+      </w:r>
+    </w:p>
+    <w:p>
+      <w:pPr>
+        <w:pBdr>
+          <w:top w:val="nil"/>
+          <w:left w:val="nil"/>
+          <w:bottom w:val="nil"/>
+          <w:right w:val="nil"/>
+          <w:between w:val="nil"/>
+        </w:pBdr>
+        <w:spacing w:after="0"/>
+        <w:ind w:left="1440"/>
+      </w:pPr>
+      <w:r>
+        <w:t xml:space="preserve">JOIN </w:t>
+      </w:r>
+      <w:proofErr w:type="spellStart"/>
+      <w:r>
+        <w:t>veiculo</w:t>
+      </w:r>
+      <w:proofErr w:type="spellEnd"/>
+      <w:r>
+        <w:t xml:space="preserve"> </w:t>
+      </w:r>
+      <w:proofErr w:type="spellStart"/>
+      <w:r>
+        <w:t>on</w:t>
+      </w:r>
+      <w:proofErr w:type="spellEnd"/>
+      <w:r>
+        <w:t xml:space="preserve"> </w:t>
+      </w:r>
+      <w:proofErr w:type="spellStart"/>
+      <w:proofErr w:type="gramStart"/>
+      <w:r>
+        <w:t>veiculo.placa</w:t>
+      </w:r>
+      <w:proofErr w:type="spellEnd"/>
+      <w:proofErr w:type="gramEnd"/>
+      <w:r>
+        <w:t>=</w:t>
+      </w:r>
+      <w:proofErr w:type="spellStart"/>
+      <w:r>
+        <w:t>estaciona.placa</w:t>
+      </w:r>
+      <w:proofErr w:type="spellEnd"/>
+    </w:p>
+    <w:p>
+      <w:pPr>
+        <w:pBdr>
+          <w:top w:val="nil"/>
+          <w:left w:val="nil"/>
+          <w:bottom w:val="nil"/>
+          <w:right w:val="nil"/>
+          <w:between w:val="nil"/>
+        </w:pBdr>
+        <w:spacing w:after="0"/>
+        <w:ind w:left="1440"/>
+      </w:pPr>
+      <w:r>
+        <w:t xml:space="preserve">JOIN cliente </w:t>
+      </w:r>
+      <w:proofErr w:type="spellStart"/>
+      <w:r>
+        <w:t>on</w:t>
+      </w:r>
+      <w:proofErr w:type="spellEnd"/>
+      <w:r>
+        <w:t xml:space="preserve"> </w:t>
+      </w:r>
+      <w:proofErr w:type="spellStart"/>
+      <w:r>
+        <w:t>cliente.cpf</w:t>
+      </w:r>
+      <w:proofErr w:type="spellEnd"/>
+      <w:r>
+        <w:t>=</w:t>
+      </w:r>
+      <w:proofErr w:type="spellStart"/>
+      <w:r>
+        <w:t>veiculo.cpf</w:t>
+      </w:r>
+      <w:proofErr w:type="spellEnd"/>
+    </w:p>
+    <w:p>
+      <w:pPr>
+        <w:pBdr>
+          <w:top w:val="nil"/>
+          <w:left w:val="nil"/>
+          <w:bottom w:val="nil"/>
+          <w:right w:val="nil"/>
+          <w:between w:val="nil"/>
+        </w:pBdr>
+        <w:spacing w:after="0"/>
+        <w:ind w:left="1440"/>
+      </w:pPr>
+      <w:r>
+        <w:t xml:space="preserve">WHERE </w:t>
+      </w:r>
+      <w:proofErr w:type="spellStart"/>
+      <w:proofErr w:type="gramStart"/>
+      <w:r>
+        <w:t>veiculo.placa</w:t>
+      </w:r>
+      <w:proofErr w:type="spellEnd"/>
+      <w:proofErr w:type="gramEnd"/>
+      <w:r>
+        <w:t xml:space="preserve"> = 'ABC1234'</w:t>
+      </w:r>
+    </w:p>
+    <w:p>
+      <w:pPr>
+        <w:pBdr>
+          <w:top w:val="nil"/>
+          <w:left w:val="nil"/>
+          <w:bottom w:val="nil"/>
+          <w:right w:val="nil"/>
+          <w:between w:val="nil"/>
+        </w:pBdr>
+        <w:spacing w:after="0"/>
+        <w:ind w:left="1440"/>
+      </w:pPr>
+      <w:bookmarkStart w:id="0" w:name="_GoBack"/>
+      <w:bookmarkEnd w:id="0"/>
+    </w:p>
+    <w:p>
+      <w:pPr>
         <w:numPr>
           <w:ilvl w:val="0"/>
           <w:numId w:val="2"/>
@@ -4186,13 +5327,7 @@
         <w:rPr>
           <w:color w:val="000000"/>
         </w:rPr>
-        <w:t xml:space="preserve">Exiba o nome do cliente que possui o veículo </w:t>
-      </w:r>
-      <w:r>
-        <w:rPr>
-          <w:color w:val="000000"/>
-        </w:rPr>
-        <w:t>cujo código do estacionamento é 2.</w:t>
+        <w:t>Exiba o nome do cliente que possui o veículo cujo código do estacionamento é 2.</w:t>
       </w:r>
     </w:p>
     <w:p>
@@ -4271,13 +5406,7 @@
         <w:rPr>
           <w:color w:val="000000"/>
         </w:rPr>
-        <w:t xml:space="preserve"> de todos</w:t>
-      </w:r>
-      <w:r>
-        <w:rPr>
-          <w:color w:val="000000"/>
-        </w:rPr>
-        <w:t xml:space="preserve"> os veículos.</w:t>
+        <w:t xml:space="preserve"> de todos os veículos.</w:t>
       </w:r>
     </w:p>
     <w:sectPr>
@@ -4291,7 +5420,7 @@
 </file>
 
 <file path=word/numbering.xml><?xml version="1.0" encoding="utf-8"?>
-<w:numbering xmlns:wpc="http://schemas.microsoft.com/office/word/2010/wordprocessingCanvas" xmlns:cx="http://schemas.microsoft.com/office/drawing/2014/chartex" xmlns:mc="http://schemas.openxmlformats.org/markup-compatibility/2006" xmlns:o="urn:schemas-microsoft-com:office:office" xmlns:r="http://schemas.openxmlformats.org/officeDocument/2006/relationships" xmlns:m="http://schemas.openxmlformats.org/officeDocument/2006/math" xmlns:v="urn:schemas-microsoft-com:vml" xmlns:wp14="http://schemas.microsoft.com/office/word/2010/wordprocessingDrawing" xmlns:wp="http://schemas.openxmlformats.org/drawingml/2006/wordprocessingDrawing" xmlns:w10="urn:schemas-microsoft-com:office:word" xmlns:w="http://schemas.openxmlformats.org/wordprocessingml/2006/main" xmlns:w14="http://schemas.microsoft.com/office/word/2010/wordml" xmlns:w15="http://schemas.microsoft.com/office/word/2012/wordml" xmlns:w16se="http://schemas.microsoft.com/office/word/2015/wordml/symex" xmlns:wpg="http://schemas.microsoft.com/office/word/2010/wordprocessingGroup" xmlns:wpi="http://schemas.microsoft.com/office/word/2010/wordprocessingInk" xmlns:wne="http://schemas.microsoft.com/office/word/2006/wordml" xmlns:wps="http://schemas.microsoft.com/office/word/2010/wordprocessingShape" mc:Ignorable="w14 w15 w16se wp14">
+<w:numbering xmlns:wpc="http://schemas.microsoft.com/office/word/2010/wordprocessingCanvas" xmlns:cx="http://schemas.microsoft.com/office/drawing/2014/chartex" xmlns:cx1="http://schemas.microsoft.com/office/drawing/2015/9/8/chartex" xmlns:mc="http://schemas.openxmlformats.org/markup-compatibility/2006" xmlns:o="urn:schemas-microsoft-com:office:office" xmlns:r="http://schemas.openxmlformats.org/officeDocument/2006/relationships" xmlns:m="http://schemas.openxmlformats.org/officeDocument/2006/math" xmlns:v="urn:schemas-microsoft-com:vml" xmlns:wp14="http://schemas.microsoft.com/office/word/2010/wordprocessingDrawing" xmlns:wp="http://schemas.openxmlformats.org/drawingml/2006/wordprocessingDrawing" xmlns:w10="urn:schemas-microsoft-com:office:word" xmlns:w="http://schemas.openxmlformats.org/wordprocessingml/2006/main" xmlns:w14="http://schemas.microsoft.com/office/word/2010/wordml" xmlns:w15="http://schemas.microsoft.com/office/word/2012/wordml" xmlns:w16se="http://schemas.microsoft.com/office/word/2015/wordml/symex" xmlns:wpg="http://schemas.microsoft.com/office/word/2010/wordprocessingGroup" xmlns:wpi="http://schemas.microsoft.com/office/word/2010/wordprocessingInk" xmlns:wne="http://schemas.microsoft.com/office/word/2006/wordml" xmlns:wps="http://schemas.microsoft.com/office/word/2010/wordprocessingShape" mc:Ignorable="w14 w15 w16se wp14">
   <w:abstractNum w:abstractNumId="0" w15:restartNumberingAfterBreak="0">
     <w:nsid w:val="0EC55D8D"/>
     <w:multiLevelType w:val="multilevel"/>

--- a/ATIVIDADE JUNÇÃO DE TABELAS - CAIO.docx
+++ b/ATIVIDADE JUNÇÃO DE TABELAS - CAIO.docx
@@ -2910,6 +2910,15 @@
           <w:sz w:val="18"/>
         </w:rPr>
       </w:pPr>
+    </w:p>
+    <w:p>
+      <w:pPr>
+        <w:spacing w:after="0"/>
+        <w:ind w:left="2160"/>
+        <w:rPr>
+          <w:sz w:val="18"/>
+        </w:rPr>
+      </w:pPr>
       <w:r>
         <w:rPr>
           <w:sz w:val="18"/>
@@ -3012,6 +3021,15 @@
         </w:rPr>
         <w:t>4</w:t>
       </w:r>
+    </w:p>
+    <w:p>
+      <w:pPr>
+        <w:spacing w:after="0"/>
+        <w:ind w:left="2160"/>
+        <w:rPr>
+          <w:sz w:val="18"/>
+        </w:rPr>
+      </w:pPr>
     </w:p>
     <w:p>
       <w:pPr>
@@ -3056,88 +3074,98 @@
     </w:p>
     <w:p>
       <w:pPr>
-        <w:ind w:left="2160"/>
+        <w:ind w:left="1440"/>
+      </w:pPr>
+      <w:r>
+        <w:t>Eu tentei deletar na primeira vez, porém deu um erro que me falou que eu não poderia deletar a coluna pai, por isso eu decidi deletar as colunas filho primeiro e então deletei a coluna pai</w:t>
+      </w:r>
+      <w:bookmarkStart w:id="0" w:name="_GoBack"/>
+      <w:bookmarkEnd w:id="0"/>
+    </w:p>
+    <w:p>
+      <w:pPr>
+        <w:ind w:left="2160"/>
+      </w:pPr>
+      <w:r>
+        <w:t>DELETE FROM estaciona</w:t>
+      </w:r>
+    </w:p>
+    <w:p>
+      <w:pPr>
+        <w:ind w:left="2160"/>
+      </w:pPr>
+      <w:r>
+        <w:lastRenderedPageBreak/>
+        <w:t>WHERE placa = 'ABC1234'</w:t>
+      </w:r>
+    </w:p>
+    <w:p>
+      <w:pPr>
+        <w:ind w:left="2160"/>
+      </w:pPr>
+    </w:p>
+    <w:p>
+      <w:pPr>
+        <w:ind w:left="2160"/>
+      </w:pPr>
+      <w:r>
+        <w:t>DELETE FROM veiculo</w:t>
+      </w:r>
+    </w:p>
+    <w:p>
+      <w:pPr>
+        <w:ind w:left="2160"/>
+      </w:pPr>
+      <w:r>
+        <w:t>WHERE placa = 'ABC1234'</w:t>
+      </w:r>
+    </w:p>
+    <w:p>
+      <w:pPr>
+        <w:ind w:left="2160"/>
+      </w:pPr>
+    </w:p>
+    <w:p>
+      <w:pPr>
+        <w:ind w:left="2160"/>
+      </w:pPr>
+      <w:r>
+        <w:t>DELETE FROM cliente</w:t>
+      </w:r>
+    </w:p>
+    <w:p>
+      <w:pPr>
+        <w:ind w:left="2160"/>
+      </w:pPr>
+      <w:r>
+        <w:t xml:space="preserve">WHERE </w:t>
+      </w:r>
+      <w:proofErr w:type="spellStart"/>
+      <w:r>
+        <w:t>cpf</w:t>
+      </w:r>
+      <w:proofErr w:type="spellEnd"/>
+      <w:r>
+        <w:t xml:space="preserve"> = '12345678900'</w:t>
+      </w:r>
+    </w:p>
+    <w:p>
+      <w:pPr>
+        <w:ind w:left="1440"/>
+        <w:rPr>
+          <w:b/>
+        </w:rPr>
+      </w:pPr>
+    </w:p>
+    <w:p>
+      <w:pPr>
+        <w:ind w:left="2160"/>
+        <w:rPr>
+          <w:b/>
+        </w:rPr>
       </w:pPr>
       <w:r>
         <w:t xml:space="preserve"> </w:t>
-      </w:r>
-      <w:r>
-        <w:t xml:space="preserve">DELETE FROM cliente, </w:t>
-      </w:r>
-      <w:proofErr w:type="spellStart"/>
-      <w:r>
-        <w:t>veiculo</w:t>
-      </w:r>
-      <w:proofErr w:type="spellEnd"/>
-      <w:r>
-        <w:t xml:space="preserve"> </w:t>
-      </w:r>
-      <w:proofErr w:type="spellStart"/>
-      <w:r>
-        <w:t>where</w:t>
-      </w:r>
-      <w:proofErr w:type="spellEnd"/>
-      <w:r>
-        <w:t xml:space="preserve"> </w:t>
-      </w:r>
-      <w:proofErr w:type="spellStart"/>
-      <w:r>
-        <w:t>cpf</w:t>
-      </w:r>
-      <w:proofErr w:type="spellEnd"/>
-      <w:r>
-        <w:t>='12345678900';</w:t>
-      </w:r>
-    </w:p>
-    <w:p>
-      <w:pPr>
-        <w:ind w:left="2160"/>
-      </w:pPr>
-      <w:r>
-        <w:t xml:space="preserve">DELETE FROM andar, estaciona </w:t>
-      </w:r>
-      <w:proofErr w:type="spellStart"/>
-      <w:r>
-        <w:t>where</w:t>
-      </w:r>
-      <w:proofErr w:type="spellEnd"/>
-      <w:r>
-        <w:t xml:space="preserve"> </w:t>
-      </w:r>
-      <w:proofErr w:type="spellStart"/>
-      <w:r>
-        <w:t>codLugar</w:t>
-      </w:r>
-      <w:proofErr w:type="spellEnd"/>
-      <w:r>
-        <w:t>=1;</w:t>
-      </w:r>
-    </w:p>
-    <w:p>
-      <w:pPr>
-        <w:ind w:left="2160"/>
-        <w:rPr>
-          <w:b/>
-        </w:rPr>
-      </w:pPr>
-      <w:r>
-        <w:t xml:space="preserve">DELETE FROM modelo </w:t>
-      </w:r>
-      <w:proofErr w:type="spellStart"/>
-      <w:r>
-        <w:t>where</w:t>
-      </w:r>
-      <w:proofErr w:type="spellEnd"/>
-      <w:r>
-        <w:t xml:space="preserve"> </w:t>
-      </w:r>
-      <w:proofErr w:type="spellStart"/>
-      <w:r>
-        <w:t>codModelo</w:t>
-      </w:r>
-      <w:proofErr w:type="spellEnd"/>
-      <w:r>
-        <w:t>=1</w:t>
       </w:r>
     </w:p>
     <w:p>
@@ -3167,7 +3195,6 @@
         <w:rPr>
           <w:color w:val="000000"/>
         </w:rPr>
-        <w:lastRenderedPageBreak/>
         <w:t xml:space="preserve">Exiba a placa e o nome dos donos de todos os veículos. </w:t>
       </w:r>
     </w:p>
@@ -4686,7 +4713,6 @@
         <w:rPr>
           <w:color w:val="000000"/>
         </w:rPr>
-        <w:lastRenderedPageBreak/>
         <w:t xml:space="preserve">Liste todos os clientes que possuem carro de modelo 1. </w:t>
       </w:r>
     </w:p>
@@ -5304,8 +5330,6 @@
         <w:spacing w:after="0"/>
         <w:ind w:left="1440"/>
       </w:pPr>
-      <w:bookmarkStart w:id="0" w:name="_GoBack"/>
-      <w:bookmarkEnd w:id="0"/>
     </w:p>
     <w:p>
       <w:pPr>
@@ -5332,6 +5356,209 @@
     </w:p>
     <w:p>
       <w:pPr>
+        <w:pBdr>
+          <w:top w:val="nil"/>
+          <w:left w:val="nil"/>
+          <w:bottom w:val="nil"/>
+          <w:right w:val="nil"/>
+          <w:between w:val="nil"/>
+        </w:pBdr>
+        <w:spacing w:after="0"/>
+        <w:ind w:left="1440"/>
+        <w:rPr>
+          <w:color w:val="000000"/>
+        </w:rPr>
+      </w:pPr>
+    </w:p>
+    <w:p>
+      <w:pPr>
+        <w:pBdr>
+          <w:top w:val="nil"/>
+          <w:left w:val="nil"/>
+          <w:bottom w:val="nil"/>
+          <w:right w:val="nil"/>
+          <w:between w:val="nil"/>
+        </w:pBdr>
+        <w:spacing w:after="0"/>
+        <w:ind w:left="1440"/>
+      </w:pPr>
+      <w:r>
+        <w:t xml:space="preserve">SELECT </w:t>
+      </w:r>
+      <w:proofErr w:type="spellStart"/>
+      <w:r>
+        <w:t>cliente.cpf</w:t>
+      </w:r>
+      <w:proofErr w:type="spellEnd"/>
+      <w:r>
+        <w:t xml:space="preserve">, </w:t>
+      </w:r>
+      <w:proofErr w:type="spellStart"/>
+      <w:proofErr w:type="gramStart"/>
+      <w:r>
+        <w:t>cliente.nome</w:t>
+      </w:r>
+      <w:proofErr w:type="spellEnd"/>
+      <w:proofErr w:type="gramEnd"/>
+      <w:r>
+        <w:t xml:space="preserve">, </w:t>
+      </w:r>
+      <w:proofErr w:type="spellStart"/>
+      <w:r>
+        <w:t>veiculo.cpf</w:t>
+      </w:r>
+      <w:proofErr w:type="spellEnd"/>
+      <w:r>
+        <w:t xml:space="preserve">, </w:t>
+      </w:r>
+      <w:proofErr w:type="spellStart"/>
+      <w:r>
+        <w:t>estaciona.codVaga</w:t>
+      </w:r>
+      <w:proofErr w:type="spellEnd"/>
+    </w:p>
+    <w:p>
+      <w:pPr>
+        <w:pBdr>
+          <w:top w:val="nil"/>
+          <w:left w:val="nil"/>
+          <w:bottom w:val="nil"/>
+          <w:right w:val="nil"/>
+          <w:between w:val="nil"/>
+        </w:pBdr>
+        <w:spacing w:after="0"/>
+        <w:ind w:left="1440"/>
+      </w:pPr>
+      <w:r>
+        <w:t>FROM cliente</w:t>
+      </w:r>
+    </w:p>
+    <w:p>
+      <w:pPr>
+        <w:pBdr>
+          <w:top w:val="nil"/>
+          <w:left w:val="nil"/>
+          <w:bottom w:val="nil"/>
+          <w:right w:val="nil"/>
+          <w:between w:val="nil"/>
+        </w:pBdr>
+        <w:spacing w:after="0"/>
+        <w:ind w:left="1440"/>
+      </w:pPr>
+      <w:r>
+        <w:lastRenderedPageBreak/>
+        <w:t xml:space="preserve">JOIN </w:t>
+      </w:r>
+      <w:proofErr w:type="spellStart"/>
+      <w:r>
+        <w:t>veiculo</w:t>
+      </w:r>
+      <w:proofErr w:type="spellEnd"/>
+      <w:r>
+        <w:t xml:space="preserve"> </w:t>
+      </w:r>
+      <w:proofErr w:type="spellStart"/>
+      <w:r>
+        <w:t>on</w:t>
+      </w:r>
+      <w:proofErr w:type="spellEnd"/>
+      <w:r>
+        <w:t xml:space="preserve"> </w:t>
+      </w:r>
+      <w:proofErr w:type="spellStart"/>
+      <w:r>
+        <w:t>veiculo.cpf</w:t>
+      </w:r>
+      <w:proofErr w:type="spellEnd"/>
+      <w:r>
+        <w:t>=</w:t>
+      </w:r>
+      <w:proofErr w:type="spellStart"/>
+      <w:r>
+        <w:t>cliente.cpf</w:t>
+      </w:r>
+      <w:proofErr w:type="spellEnd"/>
+    </w:p>
+    <w:p>
+      <w:pPr>
+        <w:pBdr>
+          <w:top w:val="nil"/>
+          <w:left w:val="nil"/>
+          <w:bottom w:val="nil"/>
+          <w:right w:val="nil"/>
+          <w:between w:val="nil"/>
+        </w:pBdr>
+        <w:spacing w:after="0"/>
+        <w:ind w:left="1440"/>
+      </w:pPr>
+      <w:r>
+        <w:t xml:space="preserve">JOIN estaciona </w:t>
+      </w:r>
+      <w:proofErr w:type="spellStart"/>
+      <w:r>
+        <w:t>on</w:t>
+      </w:r>
+      <w:proofErr w:type="spellEnd"/>
+      <w:r>
+        <w:t xml:space="preserve"> </w:t>
+      </w:r>
+      <w:proofErr w:type="spellStart"/>
+      <w:proofErr w:type="gramStart"/>
+      <w:r>
+        <w:t>estaciona.placa</w:t>
+      </w:r>
+      <w:proofErr w:type="spellEnd"/>
+      <w:proofErr w:type="gramEnd"/>
+      <w:r>
+        <w:t>=</w:t>
+      </w:r>
+      <w:proofErr w:type="spellStart"/>
+      <w:r>
+        <w:t>veiculo.placa</w:t>
+      </w:r>
+      <w:proofErr w:type="spellEnd"/>
+    </w:p>
+    <w:p>
+      <w:pPr>
+        <w:pBdr>
+          <w:top w:val="nil"/>
+          <w:left w:val="nil"/>
+          <w:bottom w:val="nil"/>
+          <w:right w:val="nil"/>
+          <w:between w:val="nil"/>
+        </w:pBdr>
+        <w:spacing w:after="0"/>
+        <w:ind w:left="1440"/>
+      </w:pPr>
+      <w:r>
+        <w:t xml:space="preserve">WHERE </w:t>
+      </w:r>
+      <w:proofErr w:type="spellStart"/>
+      <w:proofErr w:type="gramStart"/>
+      <w:r>
+        <w:t>estaciona.codVaga</w:t>
+      </w:r>
+      <w:proofErr w:type="spellEnd"/>
+      <w:proofErr w:type="gramEnd"/>
+      <w:r>
+        <w:t xml:space="preserve"> = 2</w:t>
+      </w:r>
+    </w:p>
+    <w:p>
+      <w:pPr>
+        <w:pBdr>
+          <w:top w:val="nil"/>
+          <w:left w:val="nil"/>
+          <w:bottom w:val="nil"/>
+          <w:right w:val="nil"/>
+          <w:between w:val="nil"/>
+        </w:pBdr>
+        <w:spacing w:after="0"/>
+        <w:ind w:left="1440"/>
+      </w:pPr>
+    </w:p>
+    <w:p>
+      <w:pPr>
         <w:numPr>
           <w:ilvl w:val="0"/>
           <w:numId w:val="2"/>
@@ -5355,6 +5582,199 @@
     </w:p>
     <w:p>
       <w:pPr>
+        <w:pBdr>
+          <w:top w:val="nil"/>
+          <w:left w:val="nil"/>
+          <w:bottom w:val="nil"/>
+          <w:right w:val="nil"/>
+          <w:between w:val="nil"/>
+        </w:pBdr>
+        <w:spacing w:after="0"/>
+        <w:rPr>
+          <w:color w:val="000000"/>
+        </w:rPr>
+      </w:pPr>
+    </w:p>
+    <w:p>
+      <w:pPr>
+        <w:pBdr>
+          <w:top w:val="nil"/>
+          <w:left w:val="nil"/>
+          <w:bottom w:val="nil"/>
+          <w:right w:val="nil"/>
+          <w:between w:val="nil"/>
+        </w:pBdr>
+        <w:spacing w:after="0"/>
+        <w:ind w:left="1440"/>
+      </w:pPr>
+      <w:r>
+        <w:t xml:space="preserve">SELECT </w:t>
+      </w:r>
+      <w:proofErr w:type="spellStart"/>
+      <w:r>
+        <w:t>cliente.cpf</w:t>
+      </w:r>
+      <w:proofErr w:type="spellEnd"/>
+      <w:r>
+        <w:t xml:space="preserve">, </w:t>
+      </w:r>
+      <w:proofErr w:type="spellStart"/>
+      <w:r>
+        <w:t>veiculo.cpf</w:t>
+      </w:r>
+      <w:proofErr w:type="spellEnd"/>
+      <w:r>
+        <w:t xml:space="preserve">, </w:t>
+      </w:r>
+      <w:proofErr w:type="spellStart"/>
+      <w:proofErr w:type="gramStart"/>
+      <w:r>
+        <w:t>estaciona.codVaga</w:t>
+      </w:r>
+      <w:proofErr w:type="spellEnd"/>
+      <w:proofErr w:type="gramEnd"/>
+    </w:p>
+    <w:p>
+      <w:pPr>
+        <w:pBdr>
+          <w:top w:val="nil"/>
+          <w:left w:val="nil"/>
+          <w:bottom w:val="nil"/>
+          <w:right w:val="nil"/>
+          <w:between w:val="nil"/>
+        </w:pBdr>
+        <w:spacing w:after="0"/>
+        <w:ind w:left="1440"/>
+      </w:pPr>
+      <w:r>
+        <w:t>FROM cliente</w:t>
+      </w:r>
+    </w:p>
+    <w:p>
+      <w:pPr>
+        <w:pBdr>
+          <w:top w:val="nil"/>
+          <w:left w:val="nil"/>
+          <w:bottom w:val="nil"/>
+          <w:right w:val="nil"/>
+          <w:between w:val="nil"/>
+        </w:pBdr>
+        <w:spacing w:after="0"/>
+        <w:ind w:left="1440"/>
+      </w:pPr>
+      <w:r>
+        <w:t xml:space="preserve">JOIN </w:t>
+      </w:r>
+      <w:proofErr w:type="spellStart"/>
+      <w:r>
+        <w:t>veiculo</w:t>
+      </w:r>
+      <w:proofErr w:type="spellEnd"/>
+      <w:r>
+        <w:t xml:space="preserve"> </w:t>
+      </w:r>
+      <w:proofErr w:type="spellStart"/>
+      <w:r>
+        <w:t>on</w:t>
+      </w:r>
+      <w:proofErr w:type="spellEnd"/>
+      <w:r>
+        <w:t xml:space="preserve"> </w:t>
+      </w:r>
+      <w:proofErr w:type="spellStart"/>
+      <w:r>
+        <w:t>veiculo.cpf</w:t>
+      </w:r>
+      <w:proofErr w:type="spellEnd"/>
+      <w:r>
+        <w:t>=</w:t>
+      </w:r>
+      <w:proofErr w:type="spellStart"/>
+      <w:r>
+        <w:t>cliente.cpf</w:t>
+      </w:r>
+      <w:proofErr w:type="spellEnd"/>
+    </w:p>
+    <w:p>
+      <w:pPr>
+        <w:pBdr>
+          <w:top w:val="nil"/>
+          <w:left w:val="nil"/>
+          <w:bottom w:val="nil"/>
+          <w:right w:val="nil"/>
+          <w:between w:val="nil"/>
+        </w:pBdr>
+        <w:spacing w:after="0"/>
+        <w:ind w:left="1440"/>
+      </w:pPr>
+      <w:r>
+        <w:t xml:space="preserve">JOIN estaciona </w:t>
+      </w:r>
+      <w:proofErr w:type="spellStart"/>
+      <w:r>
+        <w:t>on</w:t>
+      </w:r>
+      <w:proofErr w:type="spellEnd"/>
+      <w:r>
+        <w:t xml:space="preserve"> </w:t>
+      </w:r>
+      <w:proofErr w:type="spellStart"/>
+      <w:proofErr w:type="gramStart"/>
+      <w:r>
+        <w:t>estaciona.placa</w:t>
+      </w:r>
+      <w:proofErr w:type="spellEnd"/>
+      <w:proofErr w:type="gramEnd"/>
+      <w:r>
+        <w:t>=</w:t>
+      </w:r>
+      <w:proofErr w:type="spellStart"/>
+      <w:r>
+        <w:t>veiculo.placa</w:t>
+      </w:r>
+      <w:proofErr w:type="spellEnd"/>
+    </w:p>
+    <w:p>
+      <w:pPr>
+        <w:pBdr>
+          <w:top w:val="nil"/>
+          <w:left w:val="nil"/>
+          <w:bottom w:val="nil"/>
+          <w:right w:val="nil"/>
+          <w:between w:val="nil"/>
+        </w:pBdr>
+        <w:spacing w:after="0"/>
+        <w:ind w:left="1440"/>
+      </w:pPr>
+      <w:r>
+        <w:t xml:space="preserve">WHERE </w:t>
+      </w:r>
+      <w:proofErr w:type="spellStart"/>
+      <w:proofErr w:type="gramStart"/>
+      <w:r>
+        <w:t>estaciona.codVaga</w:t>
+      </w:r>
+      <w:proofErr w:type="spellEnd"/>
+      <w:proofErr w:type="gramEnd"/>
+      <w:r>
+        <w:t xml:space="preserve"> = 3</w:t>
+      </w:r>
+    </w:p>
+    <w:p>
+      <w:pPr>
+        <w:pBdr>
+          <w:top w:val="nil"/>
+          <w:left w:val="nil"/>
+          <w:bottom w:val="nil"/>
+          <w:right w:val="nil"/>
+          <w:between w:val="nil"/>
+        </w:pBdr>
+        <w:spacing w:after="0"/>
+        <w:ind w:left="1440"/>
+      </w:pPr>
+    </w:p>
+    <w:p>
+      <w:pPr>
         <w:numPr>
           <w:ilvl w:val="0"/>
           <w:numId w:val="2"/>
@@ -5378,6 +5798,204 @@
     </w:p>
     <w:p>
       <w:pPr>
+        <w:pBdr>
+          <w:top w:val="nil"/>
+          <w:left w:val="nil"/>
+          <w:bottom w:val="nil"/>
+          <w:right w:val="nil"/>
+          <w:between w:val="nil"/>
+        </w:pBdr>
+        <w:spacing w:after="0"/>
+        <w:rPr>
+          <w:color w:val="000000"/>
+        </w:rPr>
+      </w:pPr>
+    </w:p>
+    <w:p>
+      <w:pPr>
+        <w:pBdr>
+          <w:top w:val="nil"/>
+          <w:left w:val="nil"/>
+          <w:bottom w:val="nil"/>
+          <w:right w:val="nil"/>
+          <w:between w:val="nil"/>
+        </w:pBdr>
+        <w:spacing w:after="0"/>
+        <w:ind w:left="1440"/>
+      </w:pPr>
+      <w:r>
+        <w:t xml:space="preserve">SELECT </w:t>
+      </w:r>
+      <w:proofErr w:type="spellStart"/>
+      <w:proofErr w:type="gramStart"/>
+      <w:r>
+        <w:t>modelo.modelo</w:t>
+      </w:r>
+      <w:proofErr w:type="spellEnd"/>
+      <w:proofErr w:type="gramEnd"/>
+      <w:r>
+        <w:t xml:space="preserve">, </w:t>
+      </w:r>
+      <w:proofErr w:type="spellStart"/>
+      <w:r>
+        <w:t>veiculo.placa</w:t>
+      </w:r>
+      <w:proofErr w:type="spellEnd"/>
+      <w:r>
+        <w:t xml:space="preserve">, </w:t>
+      </w:r>
+      <w:proofErr w:type="spellStart"/>
+      <w:r>
+        <w:t>estaciona.codVaga</w:t>
+      </w:r>
+      <w:proofErr w:type="spellEnd"/>
+    </w:p>
+    <w:p>
+      <w:pPr>
+        <w:pBdr>
+          <w:top w:val="nil"/>
+          <w:left w:val="nil"/>
+          <w:bottom w:val="nil"/>
+          <w:right w:val="nil"/>
+          <w:between w:val="nil"/>
+        </w:pBdr>
+        <w:spacing w:after="0"/>
+        <w:ind w:left="1440"/>
+      </w:pPr>
+      <w:r>
+        <w:t>FROM modelo</w:t>
+      </w:r>
+    </w:p>
+    <w:p>
+      <w:pPr>
+        <w:pBdr>
+          <w:top w:val="nil"/>
+          <w:left w:val="nil"/>
+          <w:bottom w:val="nil"/>
+          <w:right w:val="nil"/>
+          <w:between w:val="nil"/>
+        </w:pBdr>
+        <w:spacing w:after="0"/>
+        <w:ind w:left="1440"/>
+      </w:pPr>
+      <w:r>
+        <w:t xml:space="preserve">JOIN </w:t>
+      </w:r>
+      <w:proofErr w:type="spellStart"/>
+      <w:r>
+        <w:t>veiculo</w:t>
+      </w:r>
+      <w:proofErr w:type="spellEnd"/>
+      <w:r>
+        <w:t xml:space="preserve"> </w:t>
+      </w:r>
+      <w:proofErr w:type="spellStart"/>
+      <w:r>
+        <w:t>on</w:t>
+      </w:r>
+      <w:proofErr w:type="spellEnd"/>
+      <w:r>
+        <w:t xml:space="preserve"> </w:t>
+      </w:r>
+      <w:proofErr w:type="spellStart"/>
+      <w:proofErr w:type="gramStart"/>
+      <w:r>
+        <w:t>veiculo.codmodelo</w:t>
+      </w:r>
+      <w:proofErr w:type="spellEnd"/>
+      <w:proofErr w:type="gramEnd"/>
+      <w:r>
+        <w:t xml:space="preserve"> = </w:t>
+      </w:r>
+      <w:proofErr w:type="spellStart"/>
+      <w:r>
+        <w:t>modelo.codModelo</w:t>
+      </w:r>
+      <w:proofErr w:type="spellEnd"/>
+    </w:p>
+    <w:p>
+      <w:pPr>
+        <w:pBdr>
+          <w:top w:val="nil"/>
+          <w:left w:val="nil"/>
+          <w:bottom w:val="nil"/>
+          <w:right w:val="nil"/>
+          <w:between w:val="nil"/>
+        </w:pBdr>
+        <w:spacing w:after="0"/>
+        <w:ind w:left="1440"/>
+      </w:pPr>
+      <w:r>
+        <w:t xml:space="preserve">JOIN estaciona </w:t>
+      </w:r>
+      <w:proofErr w:type="spellStart"/>
+      <w:r>
+        <w:t>on</w:t>
+      </w:r>
+      <w:proofErr w:type="spellEnd"/>
+      <w:r>
+        <w:t xml:space="preserve"> </w:t>
+      </w:r>
+      <w:proofErr w:type="spellStart"/>
+      <w:proofErr w:type="gramStart"/>
+      <w:r>
+        <w:t>estaciona.placa</w:t>
+      </w:r>
+      <w:proofErr w:type="spellEnd"/>
+      <w:proofErr w:type="gramEnd"/>
+      <w:r>
+        <w:t xml:space="preserve"> = </w:t>
+      </w:r>
+      <w:proofErr w:type="spellStart"/>
+      <w:r>
+        <w:t>veiculo.placa</w:t>
+      </w:r>
+      <w:proofErr w:type="spellEnd"/>
+    </w:p>
+    <w:p>
+      <w:pPr>
+        <w:pBdr>
+          <w:top w:val="nil"/>
+          <w:left w:val="nil"/>
+          <w:bottom w:val="nil"/>
+          <w:right w:val="nil"/>
+          <w:between w:val="nil"/>
+        </w:pBdr>
+        <w:spacing w:after="0"/>
+        <w:ind w:left="1440"/>
+      </w:pPr>
+      <w:r>
+        <w:t xml:space="preserve">WHERE </w:t>
+      </w:r>
+      <w:proofErr w:type="spellStart"/>
+      <w:proofErr w:type="gramStart"/>
+      <w:r>
+        <w:t>estaciona.codVaga</w:t>
+      </w:r>
+      <w:proofErr w:type="spellEnd"/>
+      <w:proofErr w:type="gramEnd"/>
+      <w:r>
+        <w:t xml:space="preserve"> = 2</w:t>
+      </w:r>
+    </w:p>
+    <w:p>
+      <w:pPr>
+        <w:pBdr>
+          <w:top w:val="nil"/>
+          <w:left w:val="nil"/>
+          <w:bottom w:val="nil"/>
+          <w:right w:val="nil"/>
+          <w:between w:val="nil"/>
+        </w:pBdr>
+        <w:spacing w:after="0"/>
+        <w:ind w:left="1440"/>
+      </w:pPr>
+      <w:r>
+        <w:tab/>
+      </w:r>
+    </w:p>
+    <w:p>
+      <w:pPr>
         <w:numPr>
           <w:ilvl w:val="0"/>
           <w:numId w:val="2"/>
@@ -5408,6 +6026,145 @@
         </w:rPr>
         <w:t xml:space="preserve"> de todos os veículos.</w:t>
       </w:r>
+    </w:p>
+    <w:p>
+      <w:pPr>
+        <w:pBdr>
+          <w:top w:val="nil"/>
+          <w:left w:val="nil"/>
+          <w:bottom w:val="nil"/>
+          <w:right w:val="nil"/>
+          <w:between w:val="nil"/>
+        </w:pBdr>
+        <w:ind w:left="1440"/>
+      </w:pPr>
+    </w:p>
+    <w:p>
+      <w:pPr>
+        <w:pBdr>
+          <w:top w:val="nil"/>
+          <w:left w:val="nil"/>
+          <w:bottom w:val="nil"/>
+          <w:right w:val="nil"/>
+          <w:between w:val="nil"/>
+        </w:pBdr>
+        <w:ind w:left="1440"/>
+      </w:pPr>
+      <w:r>
+        <w:t xml:space="preserve">SELECT </w:t>
+      </w:r>
+      <w:proofErr w:type="spellStart"/>
+      <w:proofErr w:type="gramStart"/>
+      <w:r>
+        <w:t>veiculo.placa</w:t>
+      </w:r>
+      <w:proofErr w:type="spellEnd"/>
+      <w:proofErr w:type="gramEnd"/>
+      <w:r>
+        <w:t xml:space="preserve">, </w:t>
+      </w:r>
+      <w:proofErr w:type="spellStart"/>
+      <w:r>
+        <w:t>cliente.nome</w:t>
+      </w:r>
+      <w:proofErr w:type="spellEnd"/>
+      <w:r>
+        <w:t xml:space="preserve">, </w:t>
+      </w:r>
+      <w:proofErr w:type="spellStart"/>
+      <w:r>
+        <w:t>modelo.modelo</w:t>
+      </w:r>
+      <w:proofErr w:type="spellEnd"/>
+    </w:p>
+    <w:p>
+      <w:pPr>
+        <w:pBdr>
+          <w:top w:val="nil"/>
+          <w:left w:val="nil"/>
+          <w:bottom w:val="nil"/>
+          <w:right w:val="nil"/>
+          <w:between w:val="nil"/>
+        </w:pBdr>
+        <w:ind w:left="1440"/>
+      </w:pPr>
+      <w:r>
+        <w:t>FROM veiculo</w:t>
+      </w:r>
+    </w:p>
+    <w:p>
+      <w:pPr>
+        <w:pBdr>
+          <w:top w:val="nil"/>
+          <w:left w:val="nil"/>
+          <w:bottom w:val="nil"/>
+          <w:right w:val="nil"/>
+          <w:between w:val="nil"/>
+        </w:pBdr>
+        <w:ind w:left="1440"/>
+      </w:pPr>
+      <w:r>
+        <w:t xml:space="preserve">JOIN cliente </w:t>
+      </w:r>
+      <w:proofErr w:type="spellStart"/>
+      <w:r>
+        <w:t>on</w:t>
+      </w:r>
+      <w:proofErr w:type="spellEnd"/>
+      <w:r>
+        <w:t xml:space="preserve"> </w:t>
+      </w:r>
+      <w:proofErr w:type="spellStart"/>
+      <w:r>
+        <w:t>cliente.cpf</w:t>
+      </w:r>
+      <w:proofErr w:type="spellEnd"/>
+      <w:r>
+        <w:t xml:space="preserve"> = </w:t>
+      </w:r>
+      <w:proofErr w:type="spellStart"/>
+      <w:r>
+        <w:t>veiculo.cpf</w:t>
+      </w:r>
+      <w:proofErr w:type="spellEnd"/>
+    </w:p>
+    <w:p>
+      <w:pPr>
+        <w:pBdr>
+          <w:top w:val="nil"/>
+          <w:left w:val="nil"/>
+          <w:bottom w:val="nil"/>
+          <w:right w:val="nil"/>
+          <w:between w:val="nil"/>
+        </w:pBdr>
+        <w:ind w:left="1440"/>
+      </w:pPr>
+      <w:r>
+        <w:t xml:space="preserve">JOIN modelo </w:t>
+      </w:r>
+      <w:proofErr w:type="spellStart"/>
+      <w:r>
+        <w:t>on</w:t>
+      </w:r>
+      <w:proofErr w:type="spellEnd"/>
+      <w:r>
+        <w:t xml:space="preserve"> </w:t>
+      </w:r>
+      <w:proofErr w:type="spellStart"/>
+      <w:proofErr w:type="gramStart"/>
+      <w:r>
+        <w:t>modelo.codModelo</w:t>
+      </w:r>
+      <w:proofErr w:type="spellEnd"/>
+      <w:proofErr w:type="gramEnd"/>
+      <w:r>
+        <w:t xml:space="preserve"> = </w:t>
+      </w:r>
+      <w:proofErr w:type="spellStart"/>
+      <w:r>
+        <w:t>veiculo.codmodelo</w:t>
+      </w:r>
+      <w:proofErr w:type="spellEnd"/>
     </w:p>
     <w:sectPr>
       <w:pgSz w:w="11906" w:h="16838"/>
